--- a/Exploit/attac-explain-heb.docx
+++ b/Exploit/attac-explain-heb.docx
@@ -6,42 +6,6 @@
       <w:pPr>
         <w:bidi/>
         <w:rPr>
-          <w:rtl/>
-          <w:lang w:val="en-US"/>
-        </w:rPr>
-      </w:pPr>
-      <w:r>
-        <w:rPr>
-          <w:rFonts w:hint="cs"/>
-          <w:rtl/>
-          <w:lang w:val="en-US"/>
-        </w:rPr>
-        <w:t xml:space="preserve">ים </w:t>
-      </w:r>
-      <w:proofErr w:type="spellStart"/>
-      <w:r>
-        <w:rPr>
-          <w:rFonts w:hint="cs"/>
-          <w:rtl/>
-          <w:lang w:val="en-US"/>
-        </w:rPr>
-        <w:t>צרניחובסקי</w:t>
-      </w:r>
-      <w:proofErr w:type="spellEnd"/>
-      <w:r>
-        <w:rPr>
-          <w:rFonts w:hint="cs"/>
-          <w:rtl/>
-          <w:lang w:val="en-US"/>
-        </w:rPr>
-        <w:t>, 327484085</w:t>
-      </w:r>
-    </w:p>
-    <w:p>
-      <w:pPr>
-        <w:bidi/>
-        <w:rPr>
-          <w:rFonts w:hint="cs"/>
           <w:rtl/>
           <w:lang w:val="en-US"/>
         </w:rPr>
